--- a/CSS学习.docx
+++ b/CSS学习.docx
@@ -1180,17 +1180,17 @@
       <w:pPr>
         <w:spacing w:line="400" w:lineRule="exact"/>
         <w:rPr>
-          <w:rFonts w:ascii="Times New Roman" w:hAnsi="Times New Roman" w:cs="Times New Roman" w:hint="eastAsia"/>
-          <w:sz w:val="28"/>
-          <w:szCs w:val="28"/>
-        </w:rPr>
-      </w:pPr>
-    </w:p>
-    <w:p>
-      <w:pPr>
-        <w:spacing w:line="400" w:lineRule="exact"/>
-        <w:rPr>
-          <w:rFonts w:ascii="Times New Roman" w:hAnsi="Times New Roman" w:cs="Times New Roman" w:hint="eastAsia"/>
+          <w:rFonts w:ascii="Times New Roman" w:hAnsi="Times New Roman" w:cs="Times New Roman"/>
+          <w:sz w:val="28"/>
+          <w:szCs w:val="28"/>
+        </w:rPr>
+      </w:pPr>
+    </w:p>
+    <w:p>
+      <w:pPr>
+        <w:spacing w:line="400" w:lineRule="exact"/>
+        <w:rPr>
+          <w:rFonts w:ascii="Times New Roman" w:hAnsi="Times New Roman" w:cs="Times New Roman"/>
           <w:sz w:val="28"/>
           <w:szCs w:val="28"/>
         </w:rPr>
@@ -1227,7 +1227,7 @@
       <w:pPr>
         <w:spacing w:line="400" w:lineRule="exact"/>
         <w:rPr>
-          <w:rFonts w:ascii="Times New Roman" w:hAnsi="Times New Roman" w:cs="Times New Roman" w:hint="eastAsia"/>
+          <w:rFonts w:ascii="Times New Roman" w:hAnsi="Times New Roman" w:cs="Times New Roman"/>
           <w:sz w:val="28"/>
           <w:szCs w:val="28"/>
         </w:rPr>
@@ -1285,7 +1285,7 @@
       <w:pPr>
         <w:spacing w:line="400" w:lineRule="exact"/>
         <w:rPr>
-          <w:rFonts w:ascii="Times New Roman" w:hAnsi="Times New Roman" w:cs="Times New Roman" w:hint="eastAsia"/>
+          <w:rFonts w:ascii="Times New Roman" w:hAnsi="Times New Roman" w:cs="Times New Roman"/>
           <w:sz w:val="28"/>
           <w:szCs w:val="28"/>
         </w:rPr>
@@ -1319,17 +1319,17 @@
       <w:pPr>
         <w:spacing w:line="400" w:lineRule="exact"/>
         <w:rPr>
-          <w:rFonts w:ascii="Times New Roman" w:hAnsi="Times New Roman" w:cs="Times New Roman" w:hint="eastAsia"/>
-          <w:sz w:val="28"/>
-          <w:szCs w:val="28"/>
-        </w:rPr>
-      </w:pPr>
-    </w:p>
-    <w:p>
-      <w:pPr>
-        <w:spacing w:line="400" w:lineRule="exact"/>
-        <w:rPr>
-          <w:rFonts w:ascii="Times New Roman" w:hAnsi="Times New Roman" w:cs="Times New Roman" w:hint="eastAsia"/>
+          <w:rFonts w:ascii="Times New Roman" w:hAnsi="Times New Roman" w:cs="Times New Roman"/>
+          <w:sz w:val="28"/>
+          <w:szCs w:val="28"/>
+        </w:rPr>
+      </w:pPr>
+    </w:p>
+    <w:p>
+      <w:pPr>
+        <w:spacing w:line="400" w:lineRule="exact"/>
+        <w:rPr>
+          <w:rFonts w:ascii="Times New Roman" w:hAnsi="Times New Roman" w:cs="Times New Roman"/>
           <w:sz w:val="28"/>
           <w:szCs w:val="28"/>
         </w:rPr>
@@ -1357,6 +1357,258 @@
           <w:szCs w:val="28"/>
         </w:rPr>
         <w:t>属性来设置元素的布局级别。</w:t>
+      </w:r>
+    </w:p>
+    <w:p>
+      <w:pPr>
+        <w:spacing w:line="400" w:lineRule="exact"/>
+        <w:rPr>
+          <w:rFonts w:ascii="Times New Roman" w:hAnsi="Times New Roman" w:cs="Times New Roman" w:hint="eastAsia"/>
+          <w:sz w:val="28"/>
+          <w:szCs w:val="28"/>
+        </w:rPr>
+      </w:pPr>
+    </w:p>
+    <w:p>
+      <w:pPr>
+        <w:spacing w:line="400" w:lineRule="exact"/>
+        <w:rPr>
+          <w:rFonts w:ascii="Times New Roman" w:hAnsi="Times New Roman" w:cs="Times New Roman" w:hint="eastAsia"/>
+          <w:sz w:val="28"/>
+          <w:szCs w:val="28"/>
+        </w:rPr>
+      </w:pPr>
+      <w:r>
+        <w:rPr>
+          <w:rFonts w:ascii="Times New Roman" w:hAnsi="Times New Roman" w:cs="Times New Roman" w:hint="eastAsia"/>
+          <w:sz w:val="28"/>
+          <w:szCs w:val="28"/>
+        </w:rPr>
+        <w:t>参考</w:t>
+      </w:r>
+      <w:r>
+        <w:rPr>
+          <w:rFonts w:ascii="Times New Roman" w:hAnsi="Times New Roman" w:cs="Times New Roman" w:hint="eastAsia"/>
+          <w:sz w:val="28"/>
+          <w:szCs w:val="28"/>
+        </w:rPr>
+        <w:t>css_test65.html</w:t>
+      </w:r>
+      <w:r>
+        <w:rPr>
+          <w:rFonts w:ascii="Times New Roman" w:hAnsi="Times New Roman" w:cs="Times New Roman" w:hint="eastAsia"/>
+          <w:sz w:val="28"/>
+          <w:szCs w:val="28"/>
+        </w:rPr>
+        <w:t>，设置</w:t>
+      </w:r>
+      <w:r>
+        <w:rPr>
+          <w:rFonts w:ascii="Times New Roman" w:hAnsi="Times New Roman" w:cs="Times New Roman" w:hint="eastAsia"/>
+          <w:sz w:val="28"/>
+          <w:szCs w:val="28"/>
+        </w:rPr>
+        <w:t>3</w:t>
+      </w:r>
+      <w:r>
+        <w:rPr>
+          <w:rFonts w:ascii="Times New Roman" w:hAnsi="Times New Roman" w:cs="Times New Roman" w:hint="eastAsia"/>
+          <w:sz w:val="28"/>
+          <w:szCs w:val="28"/>
+        </w:rPr>
+        <w:t>个</w:t>
+      </w:r>
+      <w:r>
+        <w:rPr>
+          <w:rFonts w:ascii="Times New Roman" w:hAnsi="Times New Roman" w:cs="Times New Roman" w:hint="eastAsia"/>
+          <w:sz w:val="28"/>
+          <w:szCs w:val="28"/>
+        </w:rPr>
+        <w:t>width</w:t>
+      </w:r>
+      <w:r>
+        <w:rPr>
+          <w:rFonts w:ascii="Times New Roman" w:hAnsi="Times New Roman" w:cs="Times New Roman" w:hint="eastAsia"/>
+          <w:sz w:val="28"/>
+          <w:szCs w:val="28"/>
+        </w:rPr>
+        <w:t>和</w:t>
+      </w:r>
+      <w:r>
+        <w:rPr>
+          <w:rFonts w:ascii="Times New Roman" w:hAnsi="Times New Roman" w:cs="Times New Roman" w:hint="eastAsia"/>
+          <w:sz w:val="28"/>
+          <w:szCs w:val="28"/>
+        </w:rPr>
+        <w:t>height</w:t>
+      </w:r>
+      <w:r>
+        <w:rPr>
+          <w:rFonts w:ascii="Times New Roman" w:hAnsi="Times New Roman" w:cs="Times New Roman" w:hint="eastAsia"/>
+          <w:sz w:val="28"/>
+          <w:szCs w:val="28"/>
+        </w:rPr>
+        <w:t>固定的</w:t>
+      </w:r>
+      <w:r>
+        <w:rPr>
+          <w:rFonts w:ascii="Times New Roman" w:hAnsi="Times New Roman" w:cs="Times New Roman" w:hint="eastAsia"/>
+          <w:sz w:val="28"/>
+          <w:szCs w:val="28"/>
+        </w:rPr>
+        <w:t>&lt;div&gt;</w:t>
+      </w:r>
+      <w:r>
+        <w:rPr>
+          <w:rFonts w:ascii="Times New Roman" w:hAnsi="Times New Roman" w:cs="Times New Roman" w:hint="eastAsia"/>
+          <w:sz w:val="28"/>
+          <w:szCs w:val="28"/>
+        </w:rPr>
+        <w:t>框，其中第</w:t>
+      </w:r>
+      <w:r>
+        <w:rPr>
+          <w:rFonts w:ascii="Times New Roman" w:hAnsi="Times New Roman" w:cs="Times New Roman" w:hint="eastAsia"/>
+          <w:sz w:val="28"/>
+          <w:szCs w:val="28"/>
+        </w:rPr>
+        <w:t>1</w:t>
+      </w:r>
+      <w:r>
+        <w:rPr>
+          <w:rFonts w:ascii="Times New Roman" w:hAnsi="Times New Roman" w:cs="Times New Roman" w:hint="eastAsia"/>
+          <w:sz w:val="28"/>
+          <w:szCs w:val="28"/>
+        </w:rPr>
+        <w:t>个</w:t>
+      </w:r>
+      <w:r>
+        <w:rPr>
+          <w:rFonts w:ascii="Times New Roman" w:hAnsi="Times New Roman" w:cs="Times New Roman" w:hint="eastAsia"/>
+          <w:sz w:val="28"/>
+          <w:szCs w:val="28"/>
+        </w:rPr>
+        <w:t>&lt;div&gt;</w:t>
+      </w:r>
+      <w:r>
+        <w:rPr>
+          <w:rFonts w:ascii="Times New Roman" w:hAnsi="Times New Roman" w:cs="Times New Roman" w:hint="eastAsia"/>
+          <w:sz w:val="28"/>
+          <w:szCs w:val="28"/>
+        </w:rPr>
+        <w:t>框设置为</w:t>
+      </w:r>
+      <w:r>
+        <w:rPr>
+          <w:rFonts w:ascii="Times New Roman" w:hAnsi="Times New Roman" w:cs="Times New Roman" w:hint="eastAsia"/>
+          <w:sz w:val="28"/>
+          <w:szCs w:val="28"/>
+        </w:rPr>
+        <w:t>float:left</w:t>
+      </w:r>
+      <w:r>
+        <w:rPr>
+          <w:rFonts w:ascii="Times New Roman" w:hAnsi="Times New Roman" w:cs="Times New Roman" w:hint="eastAsia"/>
+          <w:sz w:val="28"/>
+          <w:szCs w:val="28"/>
+        </w:rPr>
+        <w:t>，发现第</w:t>
+      </w:r>
+      <w:r>
+        <w:rPr>
+          <w:rFonts w:ascii="Times New Roman" w:hAnsi="Times New Roman" w:cs="Times New Roman" w:hint="eastAsia"/>
+          <w:sz w:val="28"/>
+          <w:szCs w:val="28"/>
+        </w:rPr>
+        <w:t>1</w:t>
+      </w:r>
+      <w:r>
+        <w:rPr>
+          <w:rFonts w:ascii="Times New Roman" w:hAnsi="Times New Roman" w:cs="Times New Roman" w:hint="eastAsia"/>
+          <w:sz w:val="28"/>
+          <w:szCs w:val="28"/>
+        </w:rPr>
+        <w:t>个</w:t>
+      </w:r>
+      <w:r>
+        <w:rPr>
+          <w:rFonts w:ascii="Times New Roman" w:hAnsi="Times New Roman" w:cs="Times New Roman" w:hint="eastAsia"/>
+          <w:sz w:val="28"/>
+          <w:szCs w:val="28"/>
+        </w:rPr>
+        <w:t>&lt;div&gt;</w:t>
+      </w:r>
+      <w:r>
+        <w:rPr>
+          <w:rFonts w:ascii="Times New Roman" w:hAnsi="Times New Roman" w:cs="Times New Roman" w:hint="eastAsia"/>
+          <w:sz w:val="28"/>
+          <w:szCs w:val="28"/>
+        </w:rPr>
+        <w:t>框会把第</w:t>
+      </w:r>
+      <w:r>
+        <w:rPr>
+          <w:rFonts w:ascii="Times New Roman" w:hAnsi="Times New Roman" w:cs="Times New Roman" w:hint="eastAsia"/>
+          <w:sz w:val="28"/>
+          <w:szCs w:val="28"/>
+        </w:rPr>
+        <w:t>2</w:t>
+      </w:r>
+      <w:r>
+        <w:rPr>
+          <w:rFonts w:ascii="Times New Roman" w:hAnsi="Times New Roman" w:cs="Times New Roman" w:hint="eastAsia"/>
+          <w:sz w:val="28"/>
+          <w:szCs w:val="28"/>
+        </w:rPr>
+        <w:t>个</w:t>
+      </w:r>
+      <w:r>
+        <w:rPr>
+          <w:rFonts w:ascii="Times New Roman" w:hAnsi="Times New Roman" w:cs="Times New Roman" w:hint="eastAsia"/>
+          <w:sz w:val="28"/>
+          <w:szCs w:val="28"/>
+        </w:rPr>
+        <w:t>&lt;div&gt;</w:t>
+      </w:r>
+      <w:r>
+        <w:rPr>
+          <w:rFonts w:ascii="Times New Roman" w:hAnsi="Times New Roman" w:cs="Times New Roman" w:hint="eastAsia"/>
+          <w:sz w:val="28"/>
+          <w:szCs w:val="28"/>
+        </w:rPr>
+        <w:t>框遮挡住，如果第</w:t>
+      </w:r>
+      <w:r>
+        <w:rPr>
+          <w:rFonts w:ascii="Times New Roman" w:hAnsi="Times New Roman" w:cs="Times New Roman" w:hint="eastAsia"/>
+          <w:sz w:val="28"/>
+          <w:szCs w:val="28"/>
+        </w:rPr>
+        <w:t>2</w:t>
+      </w:r>
+      <w:r>
+        <w:rPr>
+          <w:rFonts w:ascii="Times New Roman" w:hAnsi="Times New Roman" w:cs="Times New Roman" w:hint="eastAsia"/>
+          <w:sz w:val="28"/>
+          <w:szCs w:val="28"/>
+        </w:rPr>
+        <w:t>个</w:t>
+      </w:r>
+      <w:r>
+        <w:rPr>
+          <w:rFonts w:ascii="Times New Roman" w:hAnsi="Times New Roman" w:cs="Times New Roman" w:hint="eastAsia"/>
+          <w:sz w:val="28"/>
+          <w:szCs w:val="28"/>
+        </w:rPr>
+        <w:t>&lt;div&gt;</w:t>
+      </w:r>
+      <w:r>
+        <w:rPr>
+          <w:rFonts w:ascii="Times New Roman" w:hAnsi="Times New Roman" w:cs="Times New Roman" w:hint="eastAsia"/>
+          <w:sz w:val="28"/>
+          <w:szCs w:val="28"/>
+        </w:rPr>
+        <w:t>框有内容，则其内容能够显示出来。</w:t>
       </w:r>
     </w:p>
     <w:p>

--- a/CSS学习.docx
+++ b/CSS学习.docx
@@ -1363,17 +1363,17 @@
       <w:pPr>
         <w:spacing w:line="400" w:lineRule="exact"/>
         <w:rPr>
-          <w:rFonts w:ascii="Times New Roman" w:hAnsi="Times New Roman" w:cs="Times New Roman" w:hint="eastAsia"/>
-          <w:sz w:val="28"/>
-          <w:szCs w:val="28"/>
-        </w:rPr>
-      </w:pPr>
-    </w:p>
-    <w:p>
-      <w:pPr>
-        <w:spacing w:line="400" w:lineRule="exact"/>
-        <w:rPr>
-          <w:rFonts w:ascii="Times New Roman" w:hAnsi="Times New Roman" w:cs="Times New Roman" w:hint="eastAsia"/>
+          <w:rFonts w:ascii="Times New Roman" w:hAnsi="Times New Roman" w:cs="Times New Roman"/>
+          <w:sz w:val="28"/>
+          <w:szCs w:val="28"/>
+        </w:rPr>
+      </w:pPr>
+    </w:p>
+    <w:p>
+      <w:pPr>
+        <w:spacing w:line="400" w:lineRule="exact"/>
+        <w:rPr>
+          <w:rFonts w:ascii="Times New Roman" w:hAnsi="Times New Roman" w:cs="Times New Roman"/>
           <w:sz w:val="28"/>
           <w:szCs w:val="28"/>
         </w:rPr>
@@ -1609,6 +1609,110 @@
           <w:szCs w:val="28"/>
         </w:rPr>
         <w:t>框有内容，则其内容能够显示出来。</w:t>
+      </w:r>
+      <w:r>
+        <w:rPr>
+          <w:rFonts w:ascii="Times New Roman" w:hAnsi="Times New Roman" w:cs="Times New Roman" w:hint="eastAsia"/>
+          <w:sz w:val="28"/>
+          <w:szCs w:val="28"/>
+        </w:rPr>
+        <w:t>参考</w:t>
+      </w:r>
+      <w:r>
+        <w:rPr>
+          <w:rFonts w:ascii="Times New Roman" w:hAnsi="Times New Roman" w:cs="Times New Roman" w:hint="eastAsia"/>
+          <w:sz w:val="28"/>
+          <w:szCs w:val="28"/>
+        </w:rPr>
+        <w:t>css_test66.html</w:t>
+      </w:r>
+      <w:r>
+        <w:rPr>
+          <w:rFonts w:ascii="Times New Roman" w:hAnsi="Times New Roman" w:cs="Times New Roman" w:hint="eastAsia"/>
+          <w:sz w:val="28"/>
+          <w:szCs w:val="28"/>
+        </w:rPr>
+        <w:t>，在第</w:t>
+      </w:r>
+      <w:r>
+        <w:rPr>
+          <w:rFonts w:ascii="Times New Roman" w:hAnsi="Times New Roman" w:cs="Times New Roman" w:hint="eastAsia"/>
+          <w:sz w:val="28"/>
+          <w:szCs w:val="28"/>
+        </w:rPr>
+        <w:t>2</w:t>
+      </w:r>
+      <w:r>
+        <w:rPr>
+          <w:rFonts w:ascii="Times New Roman" w:hAnsi="Times New Roman" w:cs="Times New Roman" w:hint="eastAsia"/>
+          <w:sz w:val="28"/>
+          <w:szCs w:val="28"/>
+        </w:rPr>
+        <w:t>个</w:t>
+      </w:r>
+      <w:r>
+        <w:rPr>
+          <w:rFonts w:ascii="Times New Roman" w:hAnsi="Times New Roman" w:cs="Times New Roman" w:hint="eastAsia"/>
+          <w:sz w:val="28"/>
+          <w:szCs w:val="28"/>
+        </w:rPr>
+        <w:t>&lt;div&gt;</w:t>
+      </w:r>
+      <w:r>
+        <w:rPr>
+          <w:rFonts w:ascii="Times New Roman" w:hAnsi="Times New Roman" w:cs="Times New Roman" w:hint="eastAsia"/>
+          <w:sz w:val="28"/>
+          <w:szCs w:val="28"/>
+        </w:rPr>
+        <w:t>框中加入内容，并将其背景色设置为</w:t>
+      </w:r>
+      <w:r>
+        <w:rPr>
+          <w:rFonts w:ascii="Times New Roman" w:hAnsi="Times New Roman" w:cs="Times New Roman" w:hint="eastAsia"/>
+          <w:sz w:val="28"/>
+          <w:szCs w:val="28"/>
+        </w:rPr>
+        <w:t>blue</w:t>
+      </w:r>
+      <w:r>
+        <w:rPr>
+          <w:rFonts w:ascii="Times New Roman" w:hAnsi="Times New Roman" w:cs="Times New Roman" w:hint="eastAsia"/>
+          <w:sz w:val="28"/>
+          <w:szCs w:val="28"/>
+        </w:rPr>
+        <w:t>，其内容会显示出来，但内容并无背景色，就感觉是被第</w:t>
+      </w:r>
+      <w:r>
+        <w:rPr>
+          <w:rFonts w:ascii="Times New Roman" w:hAnsi="Times New Roman" w:cs="Times New Roman" w:hint="eastAsia"/>
+          <w:sz w:val="28"/>
+          <w:szCs w:val="28"/>
+        </w:rPr>
+        <w:t>1</w:t>
+      </w:r>
+      <w:r>
+        <w:rPr>
+          <w:rFonts w:ascii="Times New Roman" w:hAnsi="Times New Roman" w:cs="Times New Roman" w:hint="eastAsia"/>
+          <w:sz w:val="28"/>
+          <w:szCs w:val="28"/>
+        </w:rPr>
+        <w:t>个</w:t>
+      </w:r>
+      <w:r>
+        <w:rPr>
+          <w:rFonts w:ascii="Times New Roman" w:hAnsi="Times New Roman" w:cs="Times New Roman" w:hint="eastAsia"/>
+          <w:sz w:val="28"/>
+          <w:szCs w:val="28"/>
+        </w:rPr>
+        <w:t>&lt;div&gt;</w:t>
+      </w:r>
+      <w:r>
+        <w:rPr>
+          <w:rFonts w:ascii="Times New Roman" w:hAnsi="Times New Roman" w:cs="Times New Roman" w:hint="eastAsia"/>
+          <w:sz w:val="28"/>
+          <w:szCs w:val="28"/>
+        </w:rPr>
+        <w:t>排挤出来的。</w:t>
       </w:r>
     </w:p>
     <w:p>
